--- a/Resume/Robert_Hanna_Resume_Data_Scientist_032823.docx
+++ b/Resume/Robert_Hanna_Resume_Data_Scientist_032823.docx
@@ -470,6 +470,9 @@
       </w:r>
       <w:r>
         <w:t>, Azure</w:t>
+      </w:r>
+      <w:r>
+        <w:t>, Git</w:t>
       </w:r>
       <w:r>
         <w:tab/>
